--- a/Docs/Shopkins Collector Documentation.docx
+++ b/Docs/Shopkins Collector Documentation.docx
@@ -6,8 +6,13 @@
       <w:pPr>
         <w:pStyle w:val="Title"/>
       </w:pPr>
-      <w:r>
-        <w:t>Shopkins Collector by The Brogrammers</w:t>
+      <w:proofErr w:type="spellStart"/>
+      <w:r>
+        <w:t>Shopkins</w:t>
+      </w:r>
+      <w:proofErr w:type="spellEnd"/>
+      <w:r>
+        <w:t xml:space="preserve"> Collector by The Brogrammers</w:t>
       </w:r>
     </w:p>
     <w:p/>
@@ -36,7 +41,46 @@
           <w:sz w:val="28"/>
           <w:szCs w:val="28"/>
         </w:rPr>
-        <w:t>Evan Grayson: Back-End</w:t>
+        <w:t>Evan Grayson</w:t>
+      </w:r>
+      <w:r>
+        <w:rPr>
+          <w:sz w:val="28"/>
+          <w:szCs w:val="28"/>
+        </w:rPr>
+        <w:t xml:space="preserve"> (</w:t>
+      </w:r>
+      <w:r>
+        <w:rPr>
+          <w:color w:val="3B3838" w:themeColor="background2" w:themeShade="40"/>
+          <w:sz w:val="28"/>
+          <w:szCs w:val="28"/>
+        </w:rPr>
+        <w:t xml:space="preserve">Github: </w:t>
+      </w:r>
+      <w:proofErr w:type="spellStart"/>
+      <w:r>
+        <w:rPr>
+          <w:color w:val="3B3838" w:themeColor="background2" w:themeShade="40"/>
+          <w:sz w:val="28"/>
+          <w:szCs w:val="28"/>
+        </w:rPr>
+        <w:t>evanlib</w:t>
+      </w:r>
+      <w:proofErr w:type="spellEnd"/>
+      <w:r>
+        <w:rPr>
+          <w:sz w:val="28"/>
+          <w:szCs w:val="28"/>
+        </w:rPr>
+        <w:t>)</w:t>
+      </w:r>
+      <w:r>
+        <w:rPr>
+          <w:sz w:val="28"/>
+          <w:szCs w:val="28"/>
+        </w:rPr>
+        <w:t>: Back-End</w:t>
       </w:r>
     </w:p>
     <w:p>
@@ -56,7 +100,53 @@
           <w:sz w:val="28"/>
           <w:szCs w:val="28"/>
         </w:rPr>
-        <w:t>Steven Hullander: Project Manager &amp; QA</w:t>
+        <w:t>Steven Hullander</w:t>
+      </w:r>
+      <w:r>
+        <w:rPr>
+          <w:sz w:val="28"/>
+          <w:szCs w:val="28"/>
+        </w:rPr>
+        <w:t xml:space="preserve"> </w:t>
+      </w:r>
+      <w:r>
+        <w:rPr>
+          <w:sz w:val="28"/>
+          <w:szCs w:val="28"/>
+        </w:rPr>
+        <w:t>(</w:t>
+      </w:r>
+      <w:r>
+        <w:rPr>
+          <w:color w:val="3B3838" w:themeColor="background2" w:themeShade="40"/>
+          <w:sz w:val="28"/>
+          <w:szCs w:val="28"/>
+        </w:rPr>
+        <w:t xml:space="preserve">Github: </w:t>
+      </w:r>
+      <w:proofErr w:type="spellStart"/>
+      <w:r>
+        <w:rPr>
+          <w:color w:val="3B3838" w:themeColor="background2" w:themeShade="40"/>
+          <w:sz w:val="28"/>
+          <w:szCs w:val="28"/>
+        </w:rPr>
+        <w:t>sahullander</w:t>
+      </w:r>
+      <w:proofErr w:type="spellEnd"/>
+      <w:r>
+        <w:rPr>
+          <w:sz w:val="28"/>
+          <w:szCs w:val="28"/>
+        </w:rPr>
+        <w:t>)</w:t>
+      </w:r>
+      <w:r>
+        <w:rPr>
+          <w:sz w:val="28"/>
+          <w:szCs w:val="28"/>
+        </w:rPr>
+        <w:t>: Project Manager &amp; QA</w:t>
       </w:r>
     </w:p>
     <w:p>
@@ -71,12 +161,65 @@
           <w:szCs w:val="28"/>
         </w:rPr>
       </w:pPr>
-      <w:r>
-        <w:rPr>
-          <w:sz w:val="28"/>
-          <w:szCs w:val="28"/>
-        </w:rPr>
-        <w:t>Alaykumar Patel: App Co-Designer</w:t>
+      <w:proofErr w:type="spellStart"/>
+      <w:r>
+        <w:rPr>
+          <w:sz w:val="28"/>
+          <w:szCs w:val="28"/>
+        </w:rPr>
+        <w:t>Alaykumar</w:t>
+      </w:r>
+      <w:proofErr w:type="spellEnd"/>
+      <w:r>
+        <w:rPr>
+          <w:sz w:val="28"/>
+          <w:szCs w:val="28"/>
+        </w:rPr>
+        <w:t xml:space="preserve"> Patel</w:t>
+      </w:r>
+      <w:r>
+        <w:rPr>
+          <w:sz w:val="28"/>
+          <w:szCs w:val="28"/>
+        </w:rPr>
+        <w:t xml:space="preserve"> </w:t>
+      </w:r>
+      <w:r>
+        <w:rPr>
+          <w:sz w:val="28"/>
+          <w:szCs w:val="28"/>
+        </w:rPr>
+        <w:t>(</w:t>
+      </w:r>
+      <w:r>
+        <w:rPr>
+          <w:color w:val="3B3838" w:themeColor="background2" w:themeShade="40"/>
+          <w:sz w:val="28"/>
+          <w:szCs w:val="28"/>
+        </w:rPr>
+        <w:t xml:space="preserve">Github: </w:t>
+      </w:r>
+      <w:r>
+        <w:rPr>
+          <w:color w:val="3B3838" w:themeColor="background2" w:themeShade="40"/>
+          <w:sz w:val="28"/>
+          <w:szCs w:val="28"/>
+        </w:rPr>
+        <w:t>alaypatel030</w:t>
+      </w:r>
+      <w:r>
+        <w:rPr>
+          <w:sz w:val="28"/>
+          <w:szCs w:val="28"/>
+        </w:rPr>
+        <w:t>)</w:t>
+      </w:r>
+      <w:r>
+        <w:rPr>
+          <w:sz w:val="28"/>
+          <w:szCs w:val="28"/>
+        </w:rPr>
+        <w:t>: App Co-Designer</w:t>
       </w:r>
     </w:p>
     <w:p>
@@ -96,14 +239,60 @@
           <w:sz w:val="28"/>
           <w:szCs w:val="28"/>
         </w:rPr>
-        <w:t>Jose Stovall: App Co-Designer</w:t>
+        <w:t>Jose Stovall</w:t>
+      </w:r>
+      <w:r>
+        <w:rPr>
+          <w:sz w:val="28"/>
+          <w:szCs w:val="28"/>
+        </w:rPr>
+        <w:t xml:space="preserve"> </w:t>
+      </w:r>
+      <w:r>
+        <w:rPr>
+          <w:sz w:val="28"/>
+          <w:szCs w:val="28"/>
+        </w:rPr>
+        <w:t>(</w:t>
+      </w:r>
+      <w:r>
+        <w:rPr>
+          <w:color w:val="3B3838" w:themeColor="background2" w:themeShade="40"/>
+          <w:sz w:val="28"/>
+          <w:szCs w:val="28"/>
+        </w:rPr>
+        <w:t xml:space="preserve">Github: </w:t>
+      </w:r>
+      <w:proofErr w:type="spellStart"/>
+      <w:r>
+        <w:rPr>
+          <w:color w:val="3B3838" w:themeColor="background2" w:themeShade="40"/>
+          <w:sz w:val="28"/>
+          <w:szCs w:val="28"/>
+        </w:rPr>
+        <w:t>oitsjustjose</w:t>
+      </w:r>
+      <w:proofErr w:type="spellEnd"/>
+      <w:r>
+        <w:rPr>
+          <w:sz w:val="28"/>
+          <w:szCs w:val="28"/>
+        </w:rPr>
+        <w:t>)</w:t>
+      </w:r>
+      <w:r>
+        <w:rPr>
+          <w:sz w:val="28"/>
+          <w:szCs w:val="28"/>
+        </w:rPr>
+        <w:t>: App Co-Designer</w:t>
       </w:r>
     </w:p>
     <w:p>
       <w:pPr>
         <w:rPr>
           <w:rFonts w:asciiTheme="majorHAnsi" w:eastAsiaTheme="majorEastAsia" w:hAnsiTheme="majorHAnsi" w:cstheme="majorBidi"/>
-          <w:color w:val="2E74B5" w:themeColor="accent1" w:themeShade="BF"/>
+          <w:color w:val="0563C1" w:themeColor="hyperlink"/>
           <w:sz w:val="32"/>
           <w:szCs w:val="32"/>
         </w:rPr>
@@ -119,14 +308,75 @@
           <w:t>Source Code</w:t>
         </w:r>
       </w:hyperlink>
-    </w:p>
-    <w:p/>
+      <w:r>
+        <w:rPr>
+          <w:rStyle w:val="Hyperlink"/>
+          <w:rFonts w:asciiTheme="majorHAnsi" w:eastAsiaTheme="majorEastAsia" w:hAnsiTheme="majorHAnsi" w:cstheme="majorBidi"/>
+          <w:sz w:val="32"/>
+          <w:szCs w:val="32"/>
+          <w:u w:val="none"/>
+        </w:rPr>
+        <w:t xml:space="preserve"> </w:t>
+      </w:r>
+      <w:r>
+        <w:rPr>
+          <w:rStyle w:val="Hyperlink"/>
+          <w:rFonts w:asciiTheme="majorHAnsi" w:eastAsiaTheme="majorEastAsia" w:hAnsiTheme="majorHAnsi" w:cstheme="majorBidi"/>
+          <w:sz w:val="32"/>
+          <w:szCs w:val="32"/>
+          <w:u w:val="none"/>
+        </w:rPr>
+        <w:t xml:space="preserve"> </w:t>
+      </w:r>
+      <w:r>
+        <w:rPr>
+          <w:rStyle w:val="Hyperlink"/>
+          <w:rFonts w:asciiTheme="majorHAnsi" w:eastAsiaTheme="majorEastAsia" w:hAnsiTheme="majorHAnsi" w:cstheme="majorBidi"/>
+          <w:sz w:val="32"/>
+          <w:szCs w:val="32"/>
+          <w:u w:val="none"/>
+        </w:rPr>
+        <w:t>(add users on Github for contact</w:t>
+      </w:r>
+      <w:r>
+        <w:rPr>
+          <w:rStyle w:val="Hyperlink"/>
+          <w:rFonts w:asciiTheme="majorHAnsi" w:eastAsiaTheme="majorEastAsia" w:hAnsiTheme="majorHAnsi" w:cstheme="majorBidi"/>
+          <w:sz w:val="32"/>
+          <w:szCs w:val="32"/>
+          <w:u w:val="none"/>
+        </w:rPr>
+        <w:t xml:space="preserve"> regarding source code</w:t>
+      </w:r>
+      <w:r>
+        <w:rPr>
+          <w:rStyle w:val="Hyperlink"/>
+          <w:rFonts w:asciiTheme="majorHAnsi" w:eastAsiaTheme="majorEastAsia" w:hAnsiTheme="majorHAnsi" w:cstheme="majorBidi"/>
+          <w:sz w:val="32"/>
+          <w:szCs w:val="32"/>
+          <w:u w:val="none"/>
+        </w:rPr>
+        <w:t>)</w:t>
+      </w:r>
+    </w:p>
+    <w:p>
+      <w:bookmarkStart w:id="0" w:name="_GoBack"/>
+      <w:bookmarkEnd w:id="0"/>
+    </w:p>
     <w:p>
       <w:pPr>
         <w:pStyle w:val="Heading1"/>
       </w:pPr>
       <w:r>
-        <w:t>What is Shopkins Collector?</w:t>
+        <w:t xml:space="preserve">What is </w:t>
+      </w:r>
+      <w:proofErr w:type="spellStart"/>
+      <w:r>
+        <w:t>Shopkins</w:t>
+      </w:r>
+      <w:proofErr w:type="spellEnd"/>
+      <w:r>
+        <w:t xml:space="preserve"> Collector?</w:t>
       </w:r>
     </w:p>
     <w:p>
@@ -142,13 +392,39 @@
           <w:szCs w:val="28"/>
         </w:rPr>
       </w:pPr>
-      <w:r>
-        <w:rPr>
-          <w:sz w:val="28"/>
-          <w:szCs w:val="28"/>
-        </w:rPr>
-        <w:t xml:space="preserve">Shopkins Collector is an app that’s meant for people of all ages to be able to view and manage their Shopkins collections digitally. It lets you browse all of the available </w:t>
-      </w:r>
+      <w:proofErr w:type="spellStart"/>
+      <w:r>
+        <w:rPr>
+          <w:sz w:val="28"/>
+          <w:szCs w:val="28"/>
+        </w:rPr>
+        <w:t>Shopkins</w:t>
+      </w:r>
+      <w:proofErr w:type="spellEnd"/>
+      <w:r>
+        <w:rPr>
+          <w:sz w:val="28"/>
+          <w:szCs w:val="28"/>
+        </w:rPr>
+        <w:t xml:space="preserve"> Collector is an app that’s meant for people of all ages to be able to view and manage their </w:t>
+      </w:r>
+      <w:proofErr w:type="spellStart"/>
+      <w:r>
+        <w:rPr>
+          <w:sz w:val="28"/>
+          <w:szCs w:val="28"/>
+        </w:rPr>
+        <w:t>Shopkins</w:t>
+      </w:r>
+      <w:proofErr w:type="spellEnd"/>
+      <w:r>
+        <w:rPr>
+          <w:sz w:val="28"/>
+          <w:szCs w:val="28"/>
+        </w:rPr>
+        <w:t xml:space="preserve"> collections digitally. It lets you browse all of the available </w:t>
+      </w:r>
+      <w:proofErr w:type="spellStart"/>
       <w:r>
         <w:rPr>
           <w:sz w:val="28"/>
@@ -163,12 +439,29 @@
         </w:rPr>
         <w:t>hopkins</w:t>
       </w:r>
-      <w:r>
-        <w:rPr>
-          <w:sz w:val="28"/>
-          <w:szCs w:val="28"/>
-        </w:rPr>
-        <w:t>, select which ones you own and which ones you want! Browsing all Shopkins shows an alphabetically sorted list, with their item numbers and rarity. From</w:t>
+      <w:proofErr w:type="spellEnd"/>
+      <w:r>
+        <w:rPr>
+          <w:sz w:val="28"/>
+          <w:szCs w:val="28"/>
+        </w:rPr>
+        <w:t xml:space="preserve">, select which ones you own and which ones you want! Browsing all </w:t>
+      </w:r>
+      <w:proofErr w:type="spellStart"/>
+      <w:r>
+        <w:rPr>
+          <w:sz w:val="28"/>
+          <w:szCs w:val="28"/>
+        </w:rPr>
+        <w:t>Shopkins</w:t>
+      </w:r>
+      <w:proofErr w:type="spellEnd"/>
+      <w:r>
+        <w:rPr>
+          <w:sz w:val="28"/>
+          <w:szCs w:val="28"/>
+        </w:rPr>
+        <w:t xml:space="preserve"> shows an alphabetically sorted list, with their item numbers and rarity. From</w:t>
       </w:r>
       <w:r>
         <w:rPr>
@@ -182,7 +475,23 @@
           <w:sz w:val="28"/>
           <w:szCs w:val="28"/>
         </w:rPr>
-        <w:t xml:space="preserve">, you can also search for your favorite Shopkin </w:t>
+        <w:t xml:space="preserve">, you can also search for your favorite </w:t>
+      </w:r>
+      <w:proofErr w:type="spellStart"/>
+      <w:r>
+        <w:rPr>
+          <w:sz w:val="28"/>
+          <w:szCs w:val="28"/>
+        </w:rPr>
+        <w:t>Shopkin</w:t>
+      </w:r>
+      <w:proofErr w:type="spellEnd"/>
+      <w:r>
+        <w:rPr>
+          <w:sz w:val="28"/>
+          <w:szCs w:val="28"/>
+        </w:rPr>
+        <w:t xml:space="preserve"> </w:t>
       </w:r>
       <w:r>
         <w:rPr>
@@ -196,7 +505,39 @@
           <w:sz w:val="28"/>
           <w:szCs w:val="28"/>
         </w:rPr>
-        <w:t xml:space="preserve"> Viewing your collection shows you a sorted list of all of your prized Shopkins, and you can even see its details and give it a nickname and notes. Viewing your wishlist is a good way of seeing which ones are left that you want!</w:t>
+        <w:t xml:space="preserve"> Viewing your collection shows you a sorted list of all of your prized </w:t>
+      </w:r>
+      <w:proofErr w:type="spellStart"/>
+      <w:r>
+        <w:rPr>
+          <w:sz w:val="28"/>
+          <w:szCs w:val="28"/>
+        </w:rPr>
+        <w:t>Shopkins</w:t>
+      </w:r>
+      <w:proofErr w:type="spellEnd"/>
+      <w:r>
+        <w:rPr>
+          <w:sz w:val="28"/>
+          <w:szCs w:val="28"/>
+        </w:rPr>
+        <w:t xml:space="preserve">, and you can even see its details and give it a nickname and notes. Viewing your </w:t>
+      </w:r>
+      <w:proofErr w:type="spellStart"/>
+      <w:r>
+        <w:rPr>
+          <w:sz w:val="28"/>
+          <w:szCs w:val="28"/>
+        </w:rPr>
+        <w:t>wishlist</w:t>
+      </w:r>
+      <w:proofErr w:type="spellEnd"/>
+      <w:r>
+        <w:rPr>
+          <w:sz w:val="28"/>
+          <w:szCs w:val="28"/>
+        </w:rPr>
+        <w:t xml:space="preserve"> is a good way of seeing which ones are left that you want!</w:t>
       </w:r>
     </w:p>
     <w:p>
@@ -213,10 +554,15 @@
         <w:pStyle w:val="Heading1"/>
       </w:pPr>
       <w:r>
-        <w:t>Will Shopkins Collector Run on My Device</w:t>
-      </w:r>
-      <w:r>
-        <w:t>?</w:t>
+        <w:t xml:space="preserve">Will </w:t>
+      </w:r>
+      <w:proofErr w:type="spellStart"/>
+      <w:r>
+        <w:t>Shopkins</w:t>
+      </w:r>
+      <w:proofErr w:type="spellEnd"/>
+      <w:r>
+        <w:t xml:space="preserve"> Collector Run on My Device?</w:t>
       </w:r>
     </w:p>
     <w:p>
@@ -237,7 +583,39 @@
           <w:sz w:val="28"/>
           <w:szCs w:val="28"/>
         </w:rPr>
-        <w:t>The quick answer – probably! The entire application is web-based, and most features are completely cross platform. We’ve written Shopkins Collector in HTML, JavaScript and CSS using Framework7 to assist with our user interface elements. You can access Shopkins Manager from a device without an official application using this link:</w:t>
+        <w:t xml:space="preserve">The quick answer – probably! The entire application is web-based, and most features are completely cross platform. We’ve written </w:t>
+      </w:r>
+      <w:proofErr w:type="spellStart"/>
+      <w:r>
+        <w:rPr>
+          <w:sz w:val="28"/>
+          <w:szCs w:val="28"/>
+        </w:rPr>
+        <w:t>Shopkins</w:t>
+      </w:r>
+      <w:proofErr w:type="spellEnd"/>
+      <w:r>
+        <w:rPr>
+          <w:sz w:val="28"/>
+          <w:szCs w:val="28"/>
+        </w:rPr>
+        <w:t xml:space="preserve"> Collector in HTML, JavaScript and CSS using Framework7 to assist with our user interface elements. You can access </w:t>
+      </w:r>
+      <w:proofErr w:type="spellStart"/>
+      <w:r>
+        <w:rPr>
+          <w:sz w:val="28"/>
+          <w:szCs w:val="28"/>
+        </w:rPr>
+        <w:t>Shopkins</w:t>
+      </w:r>
+      <w:proofErr w:type="spellEnd"/>
+      <w:r>
+        <w:rPr>
+          <w:sz w:val="28"/>
+          <w:szCs w:val="28"/>
+        </w:rPr>
+        <w:t xml:space="preserve"> Manager from a device without an official application using this link:</w:t>
       </w:r>
     </w:p>
     <w:p>
@@ -269,10 +647,15 @@
       </w:pPr>
       <w:r>
         <w:lastRenderedPageBreak/>
-        <w:t>How Do I Install Shopkins Collector</w:t>
-      </w:r>
-      <w:r>
-        <w:t>?</w:t>
+        <w:t xml:space="preserve">How Do I Install </w:t>
+      </w:r>
+      <w:proofErr w:type="spellStart"/>
+      <w:r>
+        <w:t>Shopkins</w:t>
+      </w:r>
+      <w:proofErr w:type="spellEnd"/>
+      <w:r>
+        <w:t xml:space="preserve"> Collector?</w:t>
       </w:r>
     </w:p>
     <w:p>
@@ -296,7 +679,23 @@
           <w:sz w:val="28"/>
           <w:szCs w:val="28"/>
         </w:rPr>
-        <w:t xml:space="preserve">If you are running an Android device, we at the Brogrammers team have developed an application which specializes the Shopkins Collector experience for your mobile device, which can be downloaded </w:t>
+        <w:t xml:space="preserve">If you are running an Android device, we at the Brogrammers team have developed an application which specializes the </w:t>
+      </w:r>
+      <w:proofErr w:type="spellStart"/>
+      <w:r>
+        <w:rPr>
+          <w:sz w:val="28"/>
+          <w:szCs w:val="28"/>
+        </w:rPr>
+        <w:t>Shopkins</w:t>
+      </w:r>
+      <w:proofErr w:type="spellEnd"/>
+      <w:r>
+        <w:rPr>
+          <w:sz w:val="28"/>
+          <w:szCs w:val="28"/>
+        </w:rPr>
+        <w:t xml:space="preserve"> Collector experience for your mobile device, which can be downloaded </w:t>
       </w:r>
       <w:hyperlink r:id="rId7" w:history="1">
         <w:r>
@@ -332,7 +731,23 @@
           <w:sz w:val="28"/>
           <w:szCs w:val="28"/>
         </w:rPr>
-        <w:t xml:space="preserve">). The Shopkins Collector app will then be added to your device, and should ideally never need to be updated again! On iOS, you can initialize a seamless standalone app experience by </w:t>
+        <w:t xml:space="preserve">). The </w:t>
+      </w:r>
+      <w:proofErr w:type="spellStart"/>
+      <w:r>
+        <w:rPr>
+          <w:sz w:val="28"/>
+          <w:szCs w:val="28"/>
+        </w:rPr>
+        <w:t>Shopkins</w:t>
+      </w:r>
+      <w:proofErr w:type="spellEnd"/>
+      <w:r>
+        <w:rPr>
+          <w:sz w:val="28"/>
+          <w:szCs w:val="28"/>
+        </w:rPr>
+        <w:t xml:space="preserve"> Collector app will then be added to your device, and should ideally never need to be updated again! On iOS, you can initialize a seamless standalone app experience by </w:t>
       </w:r>
       <w:r>
         <w:rPr>
@@ -365,7 +780,23 @@
           <w:sz w:val="28"/>
           <w:szCs w:val="28"/>
         </w:rPr>
-        <w:t xml:space="preserve">in Safari, and selecting the “Share” option from the Safari menu. Select the “Add to Homescreen” option, and you can name it whatever you like. </w:t>
+        <w:t xml:space="preserve">in Safari, and selecting the “Share” option from the Safari menu. Select the “Add to </w:t>
+      </w:r>
+      <w:proofErr w:type="spellStart"/>
+      <w:r>
+        <w:rPr>
+          <w:sz w:val="28"/>
+          <w:szCs w:val="28"/>
+        </w:rPr>
+        <w:t>Homescreen</w:t>
+      </w:r>
+      <w:proofErr w:type="spellEnd"/>
+      <w:r>
+        <w:rPr>
+          <w:sz w:val="28"/>
+          <w:szCs w:val="28"/>
+        </w:rPr>
+        <w:t xml:space="preserve">” option, and you can name it whatever you like. </w:t>
       </w:r>
     </w:p>
     <w:p>
@@ -381,7 +812,39 @@
           <w:sz w:val="28"/>
           <w:szCs w:val="28"/>
         </w:rPr>
-        <w:t>Once you have added the Shopkins Collector shortcut to your homescreen, opening it via this link will launch it in its own Web-App style, looking like an app all on its own! In any case (iOS, Android, Desktop, Portable Console, etc.), you will never have to update any applications, since all of the updates happen on the web end instead!</w:t>
+        <w:t xml:space="preserve">Once you have added the </w:t>
+      </w:r>
+      <w:proofErr w:type="spellStart"/>
+      <w:r>
+        <w:rPr>
+          <w:sz w:val="28"/>
+          <w:szCs w:val="28"/>
+        </w:rPr>
+        <w:t>Shopkins</w:t>
+      </w:r>
+      <w:proofErr w:type="spellEnd"/>
+      <w:r>
+        <w:rPr>
+          <w:sz w:val="28"/>
+          <w:szCs w:val="28"/>
+        </w:rPr>
+        <w:t xml:space="preserve"> Collector shortcut to your </w:t>
+      </w:r>
+      <w:proofErr w:type="spellStart"/>
+      <w:r>
+        <w:rPr>
+          <w:sz w:val="28"/>
+          <w:szCs w:val="28"/>
+        </w:rPr>
+        <w:t>homescreen</w:t>
+      </w:r>
+      <w:proofErr w:type="spellEnd"/>
+      <w:r>
+        <w:rPr>
+          <w:sz w:val="28"/>
+          <w:szCs w:val="28"/>
+        </w:rPr>
+        <w:t>, opening it via this link will launch it in its own Web-App style, looking like an app all on its own! In any case (iOS, Android, Desktop, Portable Console, etc.), you will never have to update any applications, since all of the updates happen on the web end instead!</w:t>
       </w:r>
     </w:p>
     <w:p>
@@ -398,10 +861,15 @@
         <w:pStyle w:val="Heading1"/>
       </w:pPr>
       <w:r>
-        <w:t>What Else Can I Do with Shopkins Collector</w:t>
-      </w:r>
-      <w:r>
-        <w:t>?</w:t>
+        <w:t xml:space="preserve">What Else Can I Do with </w:t>
+      </w:r>
+      <w:proofErr w:type="spellStart"/>
+      <w:r>
+        <w:t>Shopkins</w:t>
+      </w:r>
+      <w:proofErr w:type="spellEnd"/>
+      <w:r>
+        <w:t xml:space="preserve"> Collector?</w:t>
       </w:r>
     </w:p>
     <w:p>
@@ -425,14 +893,39 @@
           <w:sz w:val="28"/>
           <w:szCs w:val="28"/>
         </w:rPr>
-        <w:t>If you are running an Android device</w:t>
-      </w:r>
-      <w:r>
-        <w:rPr>
-          <w:sz w:val="28"/>
-          <w:szCs w:val="28"/>
-        </w:rPr>
-        <w:t xml:space="preserve"> (or on the web), we’ve specially designed a fun game called “Matchkins”, which is a matching game especially designed for Shopkins! This app was originally designed to work on all devices (and still may), however iOS compatibility (and possibly others) is hindered by JavaScript security requirements which we cannot work around. If you are on a computer, be sure to allow your browser to load any “Unsafe Scripts”; there aren’t any malicious scripts included with the game, we simply could not find a way to make browsers determine that our scripts were safe to load.</w:t>
+        <w:t>If you are running an Android device (or on the web), we’ve specially designed a fun game called “</w:t>
+      </w:r>
+      <w:proofErr w:type="spellStart"/>
+      <w:r>
+        <w:rPr>
+          <w:sz w:val="28"/>
+          <w:szCs w:val="28"/>
+        </w:rPr>
+        <w:t>Matchkins</w:t>
+      </w:r>
+      <w:proofErr w:type="spellEnd"/>
+      <w:r>
+        <w:rPr>
+          <w:sz w:val="28"/>
+          <w:szCs w:val="28"/>
+        </w:rPr>
+        <w:t xml:space="preserve">”, which is a matching game especially designed for </w:t>
+      </w:r>
+      <w:proofErr w:type="spellStart"/>
+      <w:r>
+        <w:rPr>
+          <w:sz w:val="28"/>
+          <w:szCs w:val="28"/>
+        </w:rPr>
+        <w:t>Shopkins</w:t>
+      </w:r>
+      <w:proofErr w:type="spellEnd"/>
+      <w:r>
+        <w:rPr>
+          <w:sz w:val="28"/>
+          <w:szCs w:val="28"/>
+        </w:rPr>
+        <w:t>! This app was originally designed to work on all devices (and still may), however iOS compatibility (and possibly others) is hindered by JavaScript security requirements which we cannot work around. If you are on a computer, be sure to allow your browser to load any “Unsafe Scripts”; there aren’t any malicious scripts included with the game, we simply could not find a way to make browsers determine that our scripts were safe to load.</w:t>
       </w:r>
     </w:p>
     <w:p>
@@ -446,10 +939,15 @@
       </w:pPr>
       <w:r>
         <w:lastRenderedPageBreak/>
-        <w:t>Why does Shopkins Collector Look Different on iOS</w:t>
-      </w:r>
-      <w:r>
-        <w:t>?</w:t>
+        <w:t xml:space="preserve">Why does </w:t>
+      </w:r>
+      <w:proofErr w:type="spellStart"/>
+      <w:r>
+        <w:t>Shopkins</w:t>
+      </w:r>
+      <w:proofErr w:type="spellEnd"/>
+      <w:r>
+        <w:t xml:space="preserve"> Collector Look Different on iOS?</w:t>
       </w:r>
     </w:p>
     <w:p>
@@ -513,14 +1011,13 @@
       <w:r>
         <w:t xml:space="preserve">Does / Will </w:t>
       </w:r>
-      <w:r>
-        <w:t>Shopkins Collector</w:t>
-      </w:r>
-      <w:r>
-        <w:t xml:space="preserve"> Support Camera Input</w:t>
-      </w:r>
-      <w:r>
-        <w:t>?</w:t>
+      <w:proofErr w:type="spellStart"/>
+      <w:r>
+        <w:t>Shopkins</w:t>
+      </w:r>
+      <w:proofErr w:type="spellEnd"/>
+      <w:r>
+        <w:t xml:space="preserve"> Collector Support Camera Input?</w:t>
       </w:r>
     </w:p>
     <w:p>
@@ -582,7 +1079,39 @@
           <w:sz w:val="28"/>
           <w:szCs w:val="28"/>
         </w:rPr>
-        <w:t xml:space="preserve"> Shopkin instead of a generic photo, but 2 – they’d be able to take photos of things other than Shopkins, or take </w:t>
+        <w:t xml:space="preserve"> </w:t>
+      </w:r>
+      <w:proofErr w:type="spellStart"/>
+      <w:r>
+        <w:rPr>
+          <w:sz w:val="28"/>
+          <w:szCs w:val="28"/>
+        </w:rPr>
+        <w:t>Shopkin</w:t>
+      </w:r>
+      <w:proofErr w:type="spellEnd"/>
+      <w:r>
+        <w:rPr>
+          <w:sz w:val="28"/>
+          <w:szCs w:val="28"/>
+        </w:rPr>
+        <w:t xml:space="preserve"> instead of a generic photo, but 2 – they’d be able to take photos of things other than </w:t>
+      </w:r>
+      <w:proofErr w:type="spellStart"/>
+      <w:r>
+        <w:rPr>
+          <w:sz w:val="28"/>
+          <w:szCs w:val="28"/>
+        </w:rPr>
+        <w:t>Shopkins</w:t>
+      </w:r>
+      <w:proofErr w:type="spellEnd"/>
+      <w:r>
+        <w:rPr>
+          <w:sz w:val="28"/>
+          <w:szCs w:val="28"/>
+        </w:rPr>
+        <w:t xml:space="preserve">, or take </w:t>
       </w:r>
       <w:r>
         <w:rPr>
@@ -606,10 +1135,7 @@
         <w:pStyle w:val="Heading1"/>
       </w:pPr>
       <w:r>
-        <w:t>What Do I Need to Make an Account</w:t>
-      </w:r>
-      <w:r>
-        <w:t>?</w:t>
+        <w:t>What Do I Need to Make an Account?</w:t>
       </w:r>
     </w:p>
     <w:p>
@@ -663,7 +1189,15 @@
         <w:t>Test and Use</w:t>
       </w:r>
       <w:r>
-        <w:t xml:space="preserve"> Shopkins Collector</w:t>
+        <w:t xml:space="preserve"> </w:t>
+      </w:r>
+      <w:proofErr w:type="spellStart"/>
+      <w:r>
+        <w:t>Shopkins</w:t>
+      </w:r>
+      <w:proofErr w:type="spellEnd"/>
+      <w:r>
+        <w:t xml:space="preserve"> Collector</w:t>
       </w:r>
     </w:p>
     <w:p>
@@ -738,7 +1272,55 @@
           <w:sz w:val="28"/>
           <w:szCs w:val="28"/>
         </w:rPr>
-        <w:t>), we have added Shopkins to Shopkins Collector. This link is used to add a new item with its name, description and photo. This link will come of particular use if new Shopkins are released, or if there is one that needs to be added for any other specific circumstances.</w:t>
+        <w:t xml:space="preserve">), we have added </w:t>
+      </w:r>
+      <w:proofErr w:type="spellStart"/>
+      <w:r>
+        <w:rPr>
+          <w:sz w:val="28"/>
+          <w:szCs w:val="28"/>
+        </w:rPr>
+        <w:t>Shopkins</w:t>
+      </w:r>
+      <w:proofErr w:type="spellEnd"/>
+      <w:r>
+        <w:rPr>
+          <w:sz w:val="28"/>
+          <w:szCs w:val="28"/>
+        </w:rPr>
+        <w:t xml:space="preserve"> to </w:t>
+      </w:r>
+      <w:proofErr w:type="spellStart"/>
+      <w:r>
+        <w:rPr>
+          <w:sz w:val="28"/>
+          <w:szCs w:val="28"/>
+        </w:rPr>
+        <w:t>Shopkins</w:t>
+      </w:r>
+      <w:proofErr w:type="spellEnd"/>
+      <w:r>
+        <w:rPr>
+          <w:sz w:val="28"/>
+          <w:szCs w:val="28"/>
+        </w:rPr>
+        <w:t xml:space="preserve"> Collector. This link is used to add a new item with its name, description and photo. This link will come of particular use if new </w:t>
+      </w:r>
+      <w:proofErr w:type="spellStart"/>
+      <w:r>
+        <w:rPr>
+          <w:sz w:val="28"/>
+          <w:szCs w:val="28"/>
+        </w:rPr>
+        <w:t>Shopkins</w:t>
+      </w:r>
+      <w:proofErr w:type="spellEnd"/>
+      <w:r>
+        <w:rPr>
+          <w:sz w:val="28"/>
+          <w:szCs w:val="28"/>
+        </w:rPr>
+        <w:t xml:space="preserve"> are released, or if there is one that needs to be added for any other specific circumstances.</w:t>
       </w:r>
     </w:p>
     <w:p>
@@ -754,16 +1336,7 @@
           <w:szCs w:val="28"/>
         </w:rPr>
         <w:tab/>
-        <w:t>We have tested our site and all of its features and UI ele</w:t>
-      </w:r>
-      <w:bookmarkStart w:id="0" w:name="_GoBack"/>
-      <w:bookmarkEnd w:id="0"/>
-      <w:r>
-        <w:rPr>
-          <w:sz w:val="28"/>
-          <w:szCs w:val="28"/>
-        </w:rPr>
-        <w:t>ments on a wide variety of devices, including:</w:t>
+        <w:t>We have tested our site and all of its features and UI elements on a wide variety of devices, including:</w:t>
       </w:r>
     </w:p>
     <w:p>
@@ -940,7 +1513,23 @@
           <w:szCs w:val="28"/>
         </w:rPr>
         <w:tab/>
-        <w:t>There are many ways that Shopkins Collector can be monetized. If this was the route chosen, you could choose from the following:</w:t>
+        <w:t xml:space="preserve">There are many ways that </w:t>
+      </w:r>
+      <w:proofErr w:type="spellStart"/>
+      <w:r>
+        <w:rPr>
+          <w:sz w:val="28"/>
+          <w:szCs w:val="28"/>
+        </w:rPr>
+        <w:t>Shopkins</w:t>
+      </w:r>
+      <w:proofErr w:type="spellEnd"/>
+      <w:r>
+        <w:rPr>
+          <w:sz w:val="28"/>
+          <w:szCs w:val="28"/>
+        </w:rPr>
+        <w:t xml:space="preserve"> Collector can be monetized. If this was the route chosen, you could choose from the following:</w:t>
       </w:r>
     </w:p>
     <w:p>
@@ -1000,7 +1589,23 @@
           <w:sz w:val="28"/>
           <w:szCs w:val="28"/>
         </w:rPr>
-        <w:t>“Coin” system for Matchkins game</w:t>
+        <w:t xml:space="preserve">“Coin” system for </w:t>
+      </w:r>
+      <w:proofErr w:type="spellStart"/>
+      <w:r>
+        <w:rPr>
+          <w:sz w:val="28"/>
+          <w:szCs w:val="28"/>
+        </w:rPr>
+        <w:t>Matchkins</w:t>
+      </w:r>
+      <w:proofErr w:type="spellEnd"/>
+      <w:r>
+        <w:rPr>
+          <w:sz w:val="28"/>
+          <w:szCs w:val="28"/>
+        </w:rPr>
+        <w:t xml:space="preserve"> game</w:t>
       </w:r>
     </w:p>
     <w:p>
@@ -1598,6 +2203,7 @@
     <w:lsdException w:name="HTML Sample" w:semiHidden="1" w:unhideWhenUsed="1"/>
     <w:lsdException w:name="HTML Typewriter" w:semiHidden="1" w:unhideWhenUsed="1"/>
     <w:lsdException w:name="HTML Variable" w:semiHidden="1" w:unhideWhenUsed="1"/>
+    <w:lsdException w:name="Normal Table" w:semiHidden="1" w:unhideWhenUsed="1"/>
     <w:lsdException w:name="annotation subject" w:semiHidden="1" w:unhideWhenUsed="1"/>
     <w:lsdException w:name="No List" w:semiHidden="1" w:unhideWhenUsed="1"/>
     <w:lsdException w:name="Outline List 1" w:semiHidden="1" w:unhideWhenUsed="1"/>
@@ -1644,8 +2250,10 @@
     <w:lsdException w:name="Table Subtle 2" w:semiHidden="1" w:unhideWhenUsed="1"/>
     <w:lsdException w:name="Table Web 1" w:semiHidden="1" w:unhideWhenUsed="1"/>
     <w:lsdException w:name="Table Web 2" w:semiHidden="1" w:unhideWhenUsed="1"/>
+    <w:lsdException w:name="Table Web 3" w:semiHidden="1" w:unhideWhenUsed="1"/>
     <w:lsdException w:name="Balloon Text" w:semiHidden="1" w:unhideWhenUsed="1"/>
     <w:lsdException w:name="Table Grid" w:uiPriority="39"/>
+    <w:lsdException w:name="Table Theme" w:semiHidden="1" w:unhideWhenUsed="1"/>
     <w:lsdException w:name="Placeholder Text" w:semiHidden="1"/>
     <w:lsdException w:name="No Spacing" w:uiPriority="1" w:qFormat="1"/>
     <w:lsdException w:name="Light Shading" w:uiPriority="60"/>
